--- a/Refactoring Documentation.docx
+++ b/Refactoring Documentation.docx
@@ -4,14 +4,11 @@
   <w:body>
     <w:p>
       <w:pPr>
-        <w:pStyle w:val="1"/>
+        <w:pStyle w:val="Heading1"/>
         <w:jc w:val="center"/>
       </w:pPr>
       <w:r>
-        <w:t xml:space="preserve">Refactoring Documentation for </w:t>
-      </w:r>
-      <w:r>
-        <w:t>“Bulls and Cows”</w:t>
+        <w:t>Refactoring Documentation for “Bulls and Cows”</w:t>
       </w:r>
     </w:p>
     <w:p>
@@ -22,11 +19,9 @@
       <w:r>
         <w:t>Team “</w:t>
       </w:r>
-      <w:proofErr w:type="spellStart"/>
       <w:r>
         <w:t>Caesium</w:t>
       </w:r>
-      <w:proofErr w:type="spellEnd"/>
       <w:r>
         <w:t>”</w:t>
       </w:r>
@@ -54,14 +49,12 @@
       <w:r>
         <w:t xml:space="preserve">Renamed the project to </w:t>
       </w:r>
-      <w:proofErr w:type="spellStart"/>
       <w:r>
         <w:rPr>
           <w:b/>
         </w:rPr>
         <w:t>Caesium.BullsAndCows</w:t>
       </w:r>
-      <w:proofErr w:type="spellEnd"/>
       <w:r>
         <w:t>.</w:t>
       </w:r>
@@ -86,7 +79,6 @@
       <w:r>
         <w:t xml:space="preserve"> to </w:t>
       </w:r>
-      <w:proofErr w:type="spellStart"/>
       <w:r>
         <w:rPr>
           <w:b/>
@@ -99,7 +91,6 @@
         </w:rPr>
         <w:t>Main</w:t>
       </w:r>
-      <w:proofErr w:type="spellEnd"/>
       <w:r>
         <w:t>.</w:t>
       </w:r>
@@ -118,25 +109,21 @@
       <w:r>
         <w:t xml:space="preserve">Deleted unnecessary classes </w:t>
       </w:r>
-      <w:proofErr w:type="spellStart"/>
       <w:r>
         <w:rPr>
           <w:b/>
         </w:rPr>
         <w:t>MyProvider</w:t>
       </w:r>
-      <w:proofErr w:type="spellEnd"/>
       <w:r>
         <w:t xml:space="preserve"> and </w:t>
       </w:r>
-      <w:proofErr w:type="spellStart"/>
       <w:r>
         <w:rPr>
           <w:b/>
         </w:rPr>
         <w:t>randomNumberProvider</w:t>
       </w:r>
-      <w:proofErr w:type="spellEnd"/>
     </w:p>
     <w:p>
       <w:pPr>
@@ -149,25 +136,21 @@
       <w:r>
         <w:t xml:space="preserve">Renamed classes Record to </w:t>
       </w:r>
-      <w:proofErr w:type="spellStart"/>
       <w:r>
         <w:rPr>
           <w:b/>
         </w:rPr>
         <w:t>ScoreRecord</w:t>
       </w:r>
-      <w:proofErr w:type="spellEnd"/>
       <w:r>
         <w:t xml:space="preserve"> and Game to </w:t>
       </w:r>
-      <w:proofErr w:type="spellStart"/>
       <w:r>
         <w:rPr>
           <w:b/>
         </w:rPr>
         <w:t>GameEngine</w:t>
       </w:r>
-      <w:proofErr w:type="spellEnd"/>
     </w:p>
     <w:p>
       <w:pPr>
@@ -414,51 +397,7 @@
           <w:szCs w:val="19"/>
           <w:highlight w:val="white"/>
         </w:rPr>
-        <w:t xml:space="preserve"> See also </w:t>
-      </w:r>
-      <w:proofErr w:type="spellStart"/>
-      <w:r>
-        <w:rPr>
-          <w:rFonts w:ascii="Consolas" w:eastAsiaTheme="minorHAnsi" w:hAnsi="Consolas" w:cs="Consolas"/>
-          <w:color w:val="008000"/>
-          <w:sz w:val="19"/>
-          <w:szCs w:val="19"/>
-          <w:highlight w:val="white"/>
-        </w:rPr>
-        <w:t>GenerateRandomPosition</w:t>
-      </w:r>
-      <w:proofErr w:type="spellEnd"/>
-      <w:r>
-        <w:rPr>
-          <w:rFonts w:ascii="Consolas" w:eastAsiaTheme="minorHAnsi" w:hAnsi="Consolas" w:cs="Consolas"/>
-          <w:color w:val="008000"/>
-          <w:sz w:val="19"/>
-          <w:szCs w:val="19"/>
-          <w:highlight w:val="white"/>
-        </w:rPr>
-        <w:t xml:space="preserve"> and </w:t>
-      </w:r>
-      <w:proofErr w:type="spellStart"/>
-      <w:r>
-        <w:rPr>
-          <w:rFonts w:ascii="Consolas" w:eastAsiaTheme="minorHAnsi" w:hAnsi="Consolas" w:cs="Consolas"/>
-          <w:color w:val="008000"/>
-          <w:sz w:val="19"/>
-          <w:szCs w:val="19"/>
-          <w:highlight w:val="white"/>
-        </w:rPr>
-        <w:t>ShowRand</w:t>
-      </w:r>
-      <w:proofErr w:type="spellEnd"/>
-      <w:r>
-        <w:rPr>
-          <w:rFonts w:ascii="Consolas" w:eastAsiaTheme="minorHAnsi" w:hAnsi="Consolas" w:cs="Consolas"/>
-          <w:color w:val="008000"/>
-          <w:sz w:val="19"/>
-          <w:szCs w:val="19"/>
-          <w:highlight w:val="white"/>
-        </w:rPr>
-        <w:t xml:space="preserve"> methods.</w:t>
+        <w:t xml:space="preserve"> See also GenerateRandomPosition and ShowRand methods.</w:t>
       </w:r>
     </w:p>
     <w:p>
@@ -610,31 +549,7 @@
                 <w:szCs w:val="19"/>
                 <w:highlight w:val="white"/>
               </w:rPr>
-              <w:t xml:space="preserve"> (found2) { </w:t>
-            </w:r>
-            <w:proofErr w:type="spellStart"/>
-            <w:r>
-              <w:rPr>
-                <w:rFonts w:ascii="Consolas" w:eastAsiaTheme="minorHAnsi" w:hAnsi="Consolas" w:cs="Consolas"/>
-                <w:b/>
-                <w:color w:val="000000"/>
-                <w:sz w:val="19"/>
-                <w:szCs w:val="19"/>
-                <w:highlight w:val="white"/>
-              </w:rPr>
-              <w:t>c++</w:t>
-            </w:r>
-            <w:proofErr w:type="spellEnd"/>
-            <w:r>
-              <w:rPr>
-                <w:rFonts w:ascii="Consolas" w:eastAsiaTheme="minorHAnsi" w:hAnsi="Consolas" w:cs="Consolas"/>
-                <w:b/>
-                <w:color w:val="000000"/>
-                <w:sz w:val="19"/>
-                <w:szCs w:val="19"/>
-                <w:highlight w:val="white"/>
-              </w:rPr>
-              <w:t>; }</w:t>
+              <w:t xml:space="preserve"> (found2) { c++; }</w:t>
             </w:r>
           </w:p>
         </w:tc>
@@ -718,9 +633,231 @@
                 <w:szCs w:val="19"/>
                 <w:highlight w:val="white"/>
               </w:rPr>
+              <w:t xml:space="preserve"> (isCowFound) </w:t>
+            </w:r>
+          </w:p>
+          <w:p>
+            <w:pPr>
+              <w:autoSpaceDE w:val="0"/>
+              <w:autoSpaceDN w:val="0"/>
+              <w:adjustRightInd w:val="0"/>
+              <w:spacing w:before="0" w:after="0"/>
+              <w:jc w:val="left"/>
+              <w:rPr>
+                <w:rFonts w:ascii="Consolas" w:eastAsiaTheme="minorHAnsi" w:hAnsi="Consolas" w:cs="Consolas"/>
+                <w:b/>
+                <w:color w:val="000000"/>
+                <w:sz w:val="19"/>
+                <w:szCs w:val="19"/>
+                <w:highlight w:val="white"/>
+              </w:rPr>
+            </w:pPr>
+            <w:r>
+              <w:rPr>
+                <w:rFonts w:ascii="Consolas" w:eastAsiaTheme="minorHAnsi" w:hAnsi="Consolas" w:cs="Consolas"/>
+                <w:b/>
+                <w:color w:val="000000"/>
+                <w:sz w:val="19"/>
+                <w:szCs w:val="19"/>
+                <w:highlight w:val="white"/>
+              </w:rPr>
+              <w:t xml:space="preserve">{ </w:t>
+            </w:r>
+          </w:p>
+          <w:p>
+            <w:pPr>
+              <w:autoSpaceDE w:val="0"/>
+              <w:autoSpaceDN w:val="0"/>
+              <w:adjustRightInd w:val="0"/>
+              <w:spacing w:before="0" w:after="0"/>
+              <w:jc w:val="left"/>
+              <w:rPr>
+                <w:rFonts w:ascii="Consolas" w:eastAsiaTheme="minorHAnsi" w:hAnsi="Consolas" w:cs="Consolas"/>
+                <w:b/>
+                <w:color w:val="000000"/>
+                <w:sz w:val="19"/>
+                <w:szCs w:val="19"/>
+                <w:highlight w:val="white"/>
+              </w:rPr>
+            </w:pPr>
+            <w:r>
+              <w:rPr>
+                <w:rFonts w:ascii="Consolas" w:eastAsiaTheme="minorHAnsi" w:hAnsi="Consolas" w:cs="Consolas"/>
+                <w:b/>
+                <w:color w:val="000000"/>
+                <w:sz w:val="19"/>
+                <w:szCs w:val="19"/>
+                <w:highlight w:val="white"/>
+              </w:rPr>
+              <w:t xml:space="preserve">    </w:t>
+            </w:r>
+            <w:r>
+              <w:rPr>
+                <w:rFonts w:ascii="Consolas" w:eastAsiaTheme="minorHAnsi" w:hAnsi="Consolas" w:cs="Consolas"/>
+                <w:b/>
+                <w:color w:val="000000"/>
+                <w:sz w:val="19"/>
+                <w:szCs w:val="19"/>
+                <w:highlight w:val="white"/>
+              </w:rPr>
+              <w:t xml:space="preserve">cowsCount++; </w:t>
+            </w:r>
+          </w:p>
+          <w:p>
+            <w:pPr>
+              <w:spacing w:before="0" w:after="0"/>
+              <w:rPr>
+                <w:rFonts w:ascii="Consolas" w:hAnsi="Consolas" w:cs="Consolas"/>
+                <w:b/>
+                <w:noProof/>
+                <w:sz w:val="18"/>
+                <w:szCs w:val="18"/>
+              </w:rPr>
+            </w:pPr>
+            <w:r>
+              <w:rPr>
+                <w:rFonts w:ascii="Consolas" w:eastAsiaTheme="minorHAnsi" w:hAnsi="Consolas" w:cs="Consolas"/>
+                <w:b/>
+                <w:color w:val="000000"/>
+                <w:sz w:val="19"/>
+                <w:szCs w:val="19"/>
+                <w:highlight w:val="white"/>
+              </w:rPr>
+              <w:t>}</w:t>
+            </w:r>
+          </w:p>
+        </w:tc>
+      </w:tr>
+      <w:tr>
+        <w:tc>
+          <w:tcPr>
+            <w:tcW w:w="3867" w:type="dxa"/>
+            <w:tcBorders>
+              <w:top w:val="single" w:sz="4" w:space="0" w:color="auto"/>
+              <w:left w:val="single" w:sz="4" w:space="0" w:color="auto"/>
+              <w:bottom w:val="single" w:sz="4" w:space="0" w:color="auto"/>
+              <w:right w:val="single" w:sz="4" w:space="0" w:color="auto"/>
+            </w:tcBorders>
+          </w:tcPr>
+          <w:p>
+            <w:pPr>
+              <w:spacing w:before="0" w:after="0"/>
+              <w:rPr>
+                <w:rFonts w:ascii="Consolas" w:eastAsiaTheme="minorHAnsi" w:hAnsi="Consolas" w:cs="Consolas"/>
+                <w:b/>
+                <w:color w:val="0000FF"/>
+                <w:sz w:val="19"/>
+                <w:szCs w:val="19"/>
+                <w:highlight w:val="white"/>
+              </w:rPr>
+            </w:pPr>
+            <w:r>
+              <w:rPr>
+                <w:rFonts w:ascii="Consolas" w:eastAsiaTheme="minorHAnsi" w:hAnsi="Consolas" w:cs="Consolas"/>
+                <w:b/>
+                <w:color w:val="0000FF"/>
+                <w:sz w:val="19"/>
+                <w:szCs w:val="19"/>
+                <w:highlight w:val="white"/>
+              </w:rPr>
+              <w:t>if</w:t>
+            </w:r>
+            <w:r>
+              <w:rPr>
+                <w:rFonts w:ascii="Consolas" w:eastAsiaTheme="minorHAnsi" w:hAnsi="Consolas" w:cs="Consolas"/>
+                <w:b/>
+                <w:color w:val="000000"/>
+                <w:sz w:val="19"/>
+                <w:szCs w:val="19"/>
+                <w:highlight w:val="white"/>
+              </w:rPr>
+              <w:t xml:space="preserve"> (found1) { b</w:t>
+            </w:r>
+            <w:r>
+              <w:rPr>
+                <w:rFonts w:ascii="Consolas" w:eastAsiaTheme="minorHAnsi" w:hAnsi="Consolas" w:cs="Consolas"/>
+                <w:b/>
+                <w:color w:val="000000"/>
+                <w:sz w:val="19"/>
+                <w:szCs w:val="19"/>
+                <w:highlight w:val="white"/>
+              </w:rPr>
+              <w:t>++; }</w:t>
+            </w:r>
+          </w:p>
+        </w:tc>
+        <w:tc>
+          <w:tcPr>
+            <w:tcW w:w="452" w:type="dxa"/>
+            <w:tcBorders>
+              <w:top w:val="nil"/>
+              <w:left w:val="single" w:sz="4" w:space="0" w:color="auto"/>
+              <w:bottom w:val="nil"/>
+              <w:right w:val="single" w:sz="4" w:space="0" w:color="auto"/>
+            </w:tcBorders>
+            <w:vAlign w:val="center"/>
+          </w:tcPr>
+          <w:p>
+            <w:pPr>
+              <w:spacing w:before="0" w:after="0"/>
+              <w:rPr>
+                <w:rFonts w:ascii="Consolas" w:hAnsi="Consolas" w:cs="Consolas"/>
+                <w:b/>
+                <w:noProof/>
+                <w:sz w:val="18"/>
+                <w:szCs w:val="18"/>
+              </w:rPr>
+            </w:pPr>
+          </w:p>
+        </w:tc>
+        <w:tc>
+          <w:tcPr>
+            <w:tcW w:w="4498" w:type="dxa"/>
+            <w:tcBorders>
+              <w:top w:val="single" w:sz="4" w:space="0" w:color="auto"/>
+              <w:left w:val="single" w:sz="4" w:space="0" w:color="auto"/>
+              <w:bottom w:val="single" w:sz="4" w:space="0" w:color="auto"/>
+              <w:right w:val="single" w:sz="4" w:space="0" w:color="auto"/>
+            </w:tcBorders>
+          </w:tcPr>
+          <w:p>
+            <w:pPr>
+              <w:autoSpaceDE w:val="0"/>
+              <w:autoSpaceDN w:val="0"/>
+              <w:adjustRightInd w:val="0"/>
+              <w:spacing w:before="0" w:after="0"/>
+              <w:jc w:val="left"/>
+              <w:rPr>
+                <w:rFonts w:ascii="Consolas" w:eastAsiaTheme="minorHAnsi" w:hAnsi="Consolas" w:cs="Consolas"/>
+                <w:b/>
+                <w:color w:val="000000"/>
+                <w:sz w:val="19"/>
+                <w:szCs w:val="19"/>
+                <w:highlight w:val="white"/>
+              </w:rPr>
+            </w:pPr>
+            <w:r>
+              <w:rPr>
+                <w:rFonts w:ascii="Consolas" w:eastAsiaTheme="minorHAnsi" w:hAnsi="Consolas" w:cs="Consolas"/>
+                <w:b/>
+                <w:color w:val="0000FF"/>
+                <w:sz w:val="19"/>
+                <w:szCs w:val="19"/>
+                <w:highlight w:val="white"/>
+              </w:rPr>
+              <w:t>if</w:t>
+            </w:r>
+            <w:r>
+              <w:rPr>
+                <w:rFonts w:ascii="Consolas" w:eastAsiaTheme="minorHAnsi" w:hAnsi="Consolas" w:cs="Consolas"/>
+                <w:b/>
+                <w:color w:val="000000"/>
+                <w:sz w:val="19"/>
+                <w:szCs w:val="19"/>
+                <w:highlight w:val="white"/>
+              </w:rPr>
               <w:t xml:space="preserve"> (</w:t>
             </w:r>
-            <w:proofErr w:type="spellStart"/>
             <w:r>
               <w:rPr>
                 <w:rFonts w:ascii="Consolas" w:eastAsiaTheme="minorHAnsi" w:hAnsi="Consolas" w:cs="Consolas"/>
@@ -730,9 +867,8 @@
                 <w:szCs w:val="19"/>
                 <w:highlight w:val="white"/>
               </w:rPr>
-              <w:t>isCowFound</w:t>
+              <w:t>isBullFound</w:t>
             </w:r>
-            <w:proofErr w:type="spellEnd"/>
             <w:r>
               <w:rPr>
                 <w:rFonts w:ascii="Consolas" w:eastAsiaTheme="minorHAnsi" w:hAnsi="Consolas" w:cs="Consolas"/>
@@ -800,7 +936,6 @@
               </w:rPr>
               <w:t xml:space="preserve">    </w:t>
             </w:r>
-            <w:proofErr w:type="spellStart"/>
             <w:r>
               <w:rPr>
                 <w:rFonts w:ascii="Consolas" w:eastAsiaTheme="minorHAnsi" w:hAnsi="Consolas" w:cs="Consolas"/>
@@ -810,9 +945,10 @@
                 <w:szCs w:val="19"/>
                 <w:highlight w:val="white"/>
               </w:rPr>
-              <w:t>cowsCount</w:t>
+              <w:t>bullsCount</w:t>
             </w:r>
-            <w:proofErr w:type="spellEnd"/>
+            <w:bookmarkStart w:id="0" w:name="_GoBack"/>
+            <w:bookmarkEnd w:id="0"/>
             <w:r>
               <w:rPr>
                 <w:rFonts w:ascii="Consolas" w:eastAsiaTheme="minorHAnsi" w:hAnsi="Consolas" w:cs="Consolas"/>
@@ -827,13 +963,18 @@
           </w:p>
           <w:p>
             <w:pPr>
+              <w:autoSpaceDE w:val="0"/>
+              <w:autoSpaceDN w:val="0"/>
+              <w:adjustRightInd w:val="0"/>
               <w:spacing w:before="0" w:after="0"/>
-              <w:rPr>
-                <w:rFonts w:ascii="Consolas" w:hAnsi="Consolas" w:cs="Consolas"/>
-                <w:b/>
-                <w:noProof/>
-                <w:sz w:val="18"/>
-                <w:szCs w:val="18"/>
+              <w:jc w:val="left"/>
+              <w:rPr>
+                <w:rFonts w:ascii="Consolas" w:eastAsiaTheme="minorHAnsi" w:hAnsi="Consolas" w:cs="Consolas"/>
+                <w:b/>
+                <w:color w:val="0000FF"/>
+                <w:sz w:val="19"/>
+                <w:szCs w:val="19"/>
+                <w:highlight w:val="white"/>
               </w:rPr>
             </w:pPr>
             <w:r>
@@ -967,19 +1108,19 @@
       <w:hyperlink r:id="rId6" w:history="1">
         <w:r>
           <w:rPr>
-            <w:rStyle w:val="a3"/>
+            <w:rStyle w:val="Hyperlink"/>
           </w:rPr>
           <w:t xml:space="preserve">High-Quality </w:t>
         </w:r>
         <w:r>
           <w:rPr>
-            <w:rStyle w:val="a3"/>
+            <w:rStyle w:val="Hyperlink"/>
           </w:rPr>
           <w:t xml:space="preserve">Programming </w:t>
         </w:r>
         <w:r>
           <w:rPr>
-            <w:rStyle w:val="a3"/>
+            <w:rStyle w:val="Hyperlink"/>
           </w:rPr>
           <w:t>Code</w:t>
         </w:r>
@@ -1158,49 +1299,103 @@
         </w:numPr>
       </w:pPr>
       <w:r>
+        <w:lastRenderedPageBreak/>
         <w:t xml:space="preserve">Fixed duplicating Methods </w:t>
       </w:r>
-      <w:proofErr w:type="spellStart"/>
-      <w:proofErr w:type="gramStart"/>
-      <w:r>
-        <w:rPr>
-          <w:b/>
-        </w:rPr>
-        <w:t>DoTopScores</w:t>
-      </w:r>
-      <w:proofErr w:type="spellEnd"/>
-      <w:r>
-        <w:rPr>
-          <w:b/>
-        </w:rPr>
-        <w:t>(</w:t>
-      </w:r>
-      <w:proofErr w:type="gramEnd"/>
-      <w:r>
-        <w:rPr>
-          <w:b/>
-        </w:rPr>
-        <w:t>)</w:t>
+      <w:r>
+        <w:rPr>
+          <w:b/>
+        </w:rPr>
+        <w:t>DoTopScores()</w:t>
       </w:r>
       <w:r>
         <w:t xml:space="preserve"> and </w:t>
       </w:r>
-      <w:proofErr w:type="spellStart"/>
+      <w:r>
+        <w:rPr>
+          <w:b/>
+        </w:rPr>
+        <w:t>ScoreBoard()</w:t>
+      </w:r>
+      <w:r>
+        <w:t>.</w:t>
+      </w:r>
+    </w:p>
+    <w:p>
+      <w:pPr>
+        <w:numPr>
+          <w:ilvl w:val="0"/>
+          <w:numId w:val="1"/>
+        </w:numPr>
+      </w:pPr>
+      <w:r>
+        <w:t xml:space="preserve">Introduced </w:t>
+      </w:r>
+      <w:r>
+        <w:t xml:space="preserve">Method </w:t>
+      </w:r>
+      <w:r>
+        <w:rPr>
+          <w:b/>
+        </w:rPr>
+        <w:t>PrintOutput()</w:t>
+      </w:r>
+      <w:r>
+        <w:rPr>
+          <w:b/>
+        </w:rPr>
+        <w:t>.</w:t>
+      </w:r>
+    </w:p>
+    <w:p>
+      <w:pPr>
+        <w:numPr>
+          <w:ilvl w:val="0"/>
+          <w:numId w:val="1"/>
+        </w:numPr>
+      </w:pPr>
+      <w:r>
+        <w:t>Added better random position Method.</w:t>
+      </w:r>
+    </w:p>
+    <w:p>
+      <w:pPr>
+        <w:numPr>
+          <w:ilvl w:val="0"/>
+          <w:numId w:val="1"/>
+        </w:numPr>
+      </w:pPr>
+      <w:r>
+        <w:t>Added Test Initialize Method.</w:t>
+      </w:r>
+    </w:p>
+    <w:p>
+      <w:pPr>
+        <w:numPr>
+          <w:ilvl w:val="0"/>
+          <w:numId w:val="1"/>
+        </w:numPr>
+      </w:pPr>
+      <w:r>
+        <w:t xml:space="preserve">Moved </w:t>
+      </w:r>
+      <w:r>
+        <w:rPr>
+          <w:b/>
+        </w:rPr>
+        <w:t>ShowScoreBoard()</w:t>
+      </w:r>
+      <w:r>
+        <w:t xml:space="preserve"> Method to </w:t>
+      </w:r>
       <w:r>
         <w:rPr>
           <w:b/>
         </w:rPr>
         <w:t>ScoreBoard</w:t>
       </w:r>
-      <w:proofErr w:type="spellEnd"/>
-      <w:r>
-        <w:rPr>
-          <w:b/>
-        </w:rPr>
-        <w:t>()</w:t>
-      </w:r>
-      <w:r>
-        <w:t>.</w:t>
+      <w:r>
+        <w:t xml:space="preserve"> class.</w:t>
       </w:r>
     </w:p>
     <w:p>
@@ -1211,147 +1406,23 @@
         </w:numPr>
       </w:pPr>
       <w:r>
-        <w:t xml:space="preserve">Introduced </w:t>
-      </w:r>
-      <w:r>
-        <w:t xml:space="preserve">Method </w:t>
-      </w:r>
-      <w:proofErr w:type="spellStart"/>
-      <w:proofErr w:type="gramStart"/>
-      <w:r>
-        <w:rPr>
-          <w:b/>
-        </w:rPr>
-        <w:t>PrintOutput</w:t>
-      </w:r>
-      <w:proofErr w:type="spellEnd"/>
-      <w:r>
-        <w:rPr>
-          <w:b/>
-        </w:rPr>
-        <w:t>(</w:t>
-      </w:r>
-      <w:proofErr w:type="gramEnd"/>
-      <w:r>
-        <w:rPr>
-          <w:b/>
-        </w:rPr>
-        <w:t>)</w:t>
-      </w:r>
-      <w:r>
-        <w:rPr>
-          <w:b/>
-        </w:rPr>
-        <w:t>.</w:t>
-      </w:r>
-    </w:p>
-    <w:p>
-      <w:pPr>
-        <w:numPr>
-          <w:ilvl w:val="0"/>
-          <w:numId w:val="1"/>
-        </w:numPr>
-      </w:pPr>
-      <w:r>
-        <w:lastRenderedPageBreak/>
-        <w:t>Added better random position Method.</w:t>
-      </w:r>
-    </w:p>
-    <w:p>
-      <w:pPr>
-        <w:numPr>
-          <w:ilvl w:val="0"/>
-          <w:numId w:val="1"/>
-        </w:numPr>
-      </w:pPr>
-      <w:r>
-        <w:t>Added Test Initialize Method.</w:t>
-      </w:r>
-    </w:p>
-    <w:p>
-      <w:pPr>
-        <w:numPr>
-          <w:ilvl w:val="0"/>
-          <w:numId w:val="1"/>
-        </w:numPr>
-      </w:pPr>
-      <w:r>
-        <w:t xml:space="preserve">Moved </w:t>
-      </w:r>
-      <w:proofErr w:type="spellStart"/>
-      <w:proofErr w:type="gramStart"/>
-      <w:r>
-        <w:rPr>
-          <w:b/>
-        </w:rPr>
-        <w:t>ShowScoreBoard</w:t>
-      </w:r>
-      <w:proofErr w:type="spellEnd"/>
-      <w:r>
-        <w:rPr>
-          <w:b/>
-        </w:rPr>
-        <w:t>(</w:t>
-      </w:r>
-      <w:proofErr w:type="gramEnd"/>
-      <w:r>
-        <w:rPr>
-          <w:b/>
-        </w:rPr>
-        <w:t>)</w:t>
-      </w:r>
-      <w:r>
-        <w:t xml:space="preserve"> Method to </w:t>
-      </w:r>
-      <w:proofErr w:type="spellStart"/>
-      <w:r>
-        <w:rPr>
-          <w:b/>
-        </w:rPr>
-        <w:t>ScoreBoard</w:t>
-      </w:r>
-      <w:proofErr w:type="spellEnd"/>
-      <w:r>
-        <w:t xml:space="preserve"> class.</w:t>
-      </w:r>
-    </w:p>
-    <w:p>
-      <w:pPr>
-        <w:numPr>
-          <w:ilvl w:val="0"/>
-          <w:numId w:val="1"/>
-        </w:numPr>
-      </w:pPr>
-      <w:r>
         <w:t xml:space="preserve">Made Unit Test to ensure bug-free code. Unit tests can be found in the two new classes </w:t>
       </w:r>
-      <w:proofErr w:type="spellStart"/>
       <w:r>
         <w:rPr>
           <w:b/>
         </w:rPr>
         <w:t>GameEngineTest</w:t>
       </w:r>
-      <w:proofErr w:type="spellEnd"/>
       <w:r>
         <w:t xml:space="preserve"> and </w:t>
       </w:r>
-      <w:proofErr w:type="spellStart"/>
-      <w:r>
-        <w:rPr>
-          <w:b/>
-        </w:rPr>
-        <w:t>ScoreBoardTest</w:t>
-      </w:r>
-      <w:proofErr w:type="spellEnd"/>
-      <w:r>
-        <w:rPr>
-          <w:b/>
-        </w:rPr>
-        <w:t>.</w:t>
-      </w:r>
-      <w:bookmarkStart w:id="0" w:name="_GoBack"/>
-      <w:bookmarkEnd w:id="0"/>
+      <w:r>
+        <w:rPr>
+          <w:b/>
+        </w:rPr>
+        <w:t>ScoreBoardTest.</w:t>
+      </w:r>
     </w:p>
     <w:sectPr>
       <w:pgSz w:w="12240" w:h="15840"/>
@@ -1617,7 +1688,7 @@
     <w:lsdException w:name="Bibliography" w:uiPriority="37"/>
     <w:lsdException w:name="TOC Heading" w:uiPriority="39" w:qFormat="1"/>
   </w:latentStyles>
-  <w:style w:type="paragraph" w:default="1" w:styleId="a">
+  <w:style w:type="paragraph" w:default="1" w:styleId="Normal">
     <w:name w:val="Normal"/>
     <w:qFormat/>
     <w:rsid w:val="008C470E"/>
@@ -1631,11 +1702,11 @@
       <w:szCs w:val="24"/>
     </w:rPr>
   </w:style>
-  <w:style w:type="paragraph" w:styleId="1">
+  <w:style w:type="paragraph" w:styleId="Heading1">
     <w:name w:val="heading 1"/>
-    <w:basedOn w:val="a"/>
-    <w:next w:val="a"/>
-    <w:link w:val="10"/>
+    <w:basedOn w:val="Normal"/>
+    <w:next w:val="Normal"/>
+    <w:link w:val="Heading1Char"/>
     <w:qFormat/>
     <w:rsid w:val="008C470E"/>
     <w:pPr>
@@ -1651,13 +1722,13 @@
       <w:szCs w:val="32"/>
     </w:rPr>
   </w:style>
-  <w:style w:type="character" w:default="1" w:styleId="a0">
+  <w:style w:type="character" w:default="1" w:styleId="DefaultParagraphFont">
     <w:name w:val="Default Paragraph Font"/>
     <w:uiPriority w:val="1"/>
     <w:semiHidden/>
     <w:unhideWhenUsed/>
   </w:style>
-  <w:style w:type="table" w:default="1" w:styleId="a1">
+  <w:style w:type="table" w:default="1" w:styleId="TableNormal">
     <w:name w:val="Normal Table"/>
     <w:uiPriority w:val="99"/>
     <w:semiHidden/>
@@ -1672,16 +1743,16 @@
       </w:tblCellMar>
     </w:tblPr>
   </w:style>
-  <w:style w:type="numbering" w:default="1" w:styleId="a2">
+  <w:style w:type="numbering" w:default="1" w:styleId="NoList">
     <w:name w:val="No List"/>
     <w:uiPriority w:val="99"/>
     <w:semiHidden/>
     <w:unhideWhenUsed/>
   </w:style>
-  <w:style w:type="character" w:customStyle="1" w:styleId="10">
-    <w:name w:val="Заглавие 1 Знак"/>
-    <w:basedOn w:val="a0"/>
-    <w:link w:val="1"/>
+  <w:style w:type="character" w:customStyle="1" w:styleId="Heading1Char">
+    <w:name w:val="Heading 1 Char"/>
+    <w:basedOn w:val="DefaultParagraphFont"/>
+    <w:link w:val="Heading1"/>
     <w:rsid w:val="008C470E"/>
     <w:rPr>
       <w:rFonts w:ascii="Calibri" w:eastAsia="Times New Roman" w:hAnsi="Calibri" w:cs="Times New Roman"/>
@@ -1692,7 +1763,7 @@
       <w:szCs w:val="32"/>
     </w:rPr>
   </w:style>
-  <w:style w:type="character" w:styleId="a3">
+  <w:style w:type="character" w:styleId="Hyperlink">
     <w:name w:val="Hyperlink"/>
     <w:rsid w:val="008C470E"/>
     <w:rPr>
@@ -1700,9 +1771,9 @@
       <w:u w:val="single"/>
     </w:rPr>
   </w:style>
-  <w:style w:type="paragraph" w:styleId="a4">
+  <w:style w:type="paragraph" w:styleId="ListParagraph">
     <w:name w:val="List Paragraph"/>
-    <w:basedOn w:val="a"/>
+    <w:basedOn w:val="Normal"/>
     <w:uiPriority w:val="34"/>
     <w:qFormat/>
     <w:rsid w:val="00236F29"/>
@@ -1871,7 +1942,7 @@
     <w:lsdException w:name="Bibliography" w:uiPriority="37"/>
     <w:lsdException w:name="TOC Heading" w:uiPriority="39" w:qFormat="1"/>
   </w:latentStyles>
-  <w:style w:type="paragraph" w:default="1" w:styleId="a">
+  <w:style w:type="paragraph" w:default="1" w:styleId="Normal">
     <w:name w:val="Normal"/>
     <w:qFormat/>
     <w:rsid w:val="008C470E"/>
@@ -1885,11 +1956,11 @@
       <w:szCs w:val="24"/>
     </w:rPr>
   </w:style>
-  <w:style w:type="paragraph" w:styleId="1">
+  <w:style w:type="paragraph" w:styleId="Heading1">
     <w:name w:val="heading 1"/>
-    <w:basedOn w:val="a"/>
-    <w:next w:val="a"/>
-    <w:link w:val="10"/>
+    <w:basedOn w:val="Normal"/>
+    <w:next w:val="Normal"/>
+    <w:link w:val="Heading1Char"/>
     <w:qFormat/>
     <w:rsid w:val="008C470E"/>
     <w:pPr>
@@ -1905,13 +1976,13 @@
       <w:szCs w:val="32"/>
     </w:rPr>
   </w:style>
-  <w:style w:type="character" w:default="1" w:styleId="a0">
+  <w:style w:type="character" w:default="1" w:styleId="DefaultParagraphFont">
     <w:name w:val="Default Paragraph Font"/>
     <w:uiPriority w:val="1"/>
     <w:semiHidden/>
     <w:unhideWhenUsed/>
   </w:style>
-  <w:style w:type="table" w:default="1" w:styleId="a1">
+  <w:style w:type="table" w:default="1" w:styleId="TableNormal">
     <w:name w:val="Normal Table"/>
     <w:uiPriority w:val="99"/>
     <w:semiHidden/>
@@ -1926,16 +1997,16 @@
       </w:tblCellMar>
     </w:tblPr>
   </w:style>
-  <w:style w:type="numbering" w:default="1" w:styleId="a2">
+  <w:style w:type="numbering" w:default="1" w:styleId="NoList">
     <w:name w:val="No List"/>
     <w:uiPriority w:val="99"/>
     <w:semiHidden/>
     <w:unhideWhenUsed/>
   </w:style>
-  <w:style w:type="character" w:customStyle="1" w:styleId="10">
-    <w:name w:val="Заглавие 1 Знак"/>
-    <w:basedOn w:val="a0"/>
-    <w:link w:val="1"/>
+  <w:style w:type="character" w:customStyle="1" w:styleId="Heading1Char">
+    <w:name w:val="Heading 1 Char"/>
+    <w:basedOn w:val="DefaultParagraphFont"/>
+    <w:link w:val="Heading1"/>
     <w:rsid w:val="008C470E"/>
     <w:rPr>
       <w:rFonts w:ascii="Calibri" w:eastAsia="Times New Roman" w:hAnsi="Calibri" w:cs="Times New Roman"/>
@@ -1946,7 +2017,7 @@
       <w:szCs w:val="32"/>
     </w:rPr>
   </w:style>
-  <w:style w:type="character" w:styleId="a3">
+  <w:style w:type="character" w:styleId="Hyperlink">
     <w:name w:val="Hyperlink"/>
     <w:rsid w:val="008C470E"/>
     <w:rPr>
@@ -1954,9 +2025,9 @@
       <w:u w:val="single"/>
     </w:rPr>
   </w:style>
-  <w:style w:type="paragraph" w:styleId="a4">
+  <w:style w:type="paragraph" w:styleId="ListParagraph">
     <w:name w:val="List Paragraph"/>
-    <w:basedOn w:val="a"/>
+    <w:basedOn w:val="Normal"/>
     <w:uiPriority w:val="34"/>
     <w:qFormat/>
     <w:rsid w:val="00236F29"/>
